--- a/source/docx/doc (2326).docx
+++ b/source/docx/doc (2326).docx
@@ -1432,15 +1432,16 @@
                 <w:rFonts w:ascii="Times New Roman" w:hAnsi="Times New Roman" w:cs="Times New Roman"/>
                 <w:color w:val="000000"/>
               </w:rPr>
-              <w:t>120</w:t>
-            </w:r>
-            <w:r>
-              <w:rPr>
-                <w:rFonts w:ascii="Times New Roman" w:hAnsi="Times New Roman" w:cs="Times New Roman"/>
-                <w:color w:val="000000"/>
-              </w:rPr>
-              <w:t>143300587</w:t>
-            </w:r>
+              <w:t>120153100674</w:t>
+            </w:r>
+          </w:p>
+          <w:p>
+            <w:pPr>
+              <w:rPr>
+                <w:rFonts w:ascii="Times New Roman" w:hAnsi="Times New Roman" w:cs="Times New Roman"/>
+                <w:color w:val="000000"/>
+              </w:rPr>
+            </w:pPr>
           </w:p>
         </w:tc>
         <w:tc>
@@ -1492,7 +1493,7 @@
                 <w:rFonts w:ascii="Times New Roman" w:hAnsi="Times New Roman" w:cs="Times New Roman"/>
                 <w:color w:val="000000"/>
               </w:rPr>
-              <w:t>25</w:t>
+              <w:t>29</w:t>
             </w:r>
             <w:r>
               <w:rPr>
@@ -1520,7 +1521,14 @@
                 <w:rFonts w:ascii="Times New Roman" w:hAnsi="Times New Roman" w:cs="Times New Roman"/>
                 <w:color w:val="000000"/>
               </w:rPr>
-              <w:t>2014</w:t>
+              <w:t>201</w:t>
+            </w:r>
+            <w:r>
+              <w:rPr>
+                <w:rFonts w:ascii="Times New Roman" w:hAnsi="Times New Roman" w:cs="Times New Roman"/>
+                <w:color w:val="000000"/>
+              </w:rPr>
+              <w:t>5</w:t>
             </w:r>
           </w:p>
         </w:tc>
@@ -1547,21 +1555,7 @@
                 <w:rFonts w:ascii="Times New Roman" w:hAnsi="Times New Roman" w:cs="Times New Roman"/>
                 <w:color w:val="000000"/>
               </w:rPr>
-              <w:t>23</w:t>
-            </w:r>
-            <w:r>
-              <w:rPr>
-                <w:rFonts w:ascii="Times New Roman" w:hAnsi="Times New Roman" w:cs="Times New Roman"/>
-                <w:color w:val="000000"/>
-              </w:rPr>
-              <w:t>.0</w:t>
-            </w:r>
-            <w:r>
-              <w:rPr>
-                <w:rFonts w:ascii="Times New Roman" w:hAnsi="Times New Roman" w:cs="Times New Roman"/>
-                <w:color w:val="000000"/>
-              </w:rPr>
-              <w:t>9</w:t>
+              <w:t>28.09</w:t>
             </w:r>
             <w:r>
               <w:rPr>
@@ -1575,7 +1569,14 @@
                 <w:rFonts w:ascii="Times New Roman" w:hAnsi="Times New Roman" w:cs="Times New Roman"/>
                 <w:color w:val="000000"/>
               </w:rPr>
-              <w:t>2014</w:t>
+              <w:t>201</w:t>
+            </w:r>
+            <w:r>
+              <w:rPr>
+                <w:rFonts w:ascii="Times New Roman" w:hAnsi="Times New Roman" w:cs="Times New Roman"/>
+                <w:color w:val="000000"/>
+              </w:rPr>
+              <w:t>5</w:t>
             </w:r>
           </w:p>
         </w:tc>
@@ -1603,7 +1604,7 @@
                 <w:rFonts w:ascii="Times New Roman" w:hAnsi="Times New Roman" w:cs="Times New Roman"/>
                 <w:color w:val="000000"/>
               </w:rPr>
-              <w:t>43</w:t>
+              <w:t>33</w:t>
             </w:r>
           </w:p>
         </w:tc>
@@ -1630,7 +1631,7 @@
                 <w:rFonts w:ascii="Times New Roman" w:hAnsi="Times New Roman" w:cs="Times New Roman"/>
                 <w:color w:val="000000"/>
               </w:rPr>
-              <w:t>сорок три</w:t>
+              <w:t>тридцать три</w:t>
             </w:r>
           </w:p>
         </w:tc>
@@ -3509,7 +3510,7 @@
 </file>
 
 <file path=customXml/itemProps1.xml><?xml version="1.0" encoding="utf-8"?>
-<ds:datastoreItem xmlns:ds="http://schemas.openxmlformats.org/officeDocument/2006/customXml" ds:itemID="{A019096D-2BA2-4B9D-9CB6-6E873C4A9155}">
+<ds:datastoreItem xmlns:ds="http://schemas.openxmlformats.org/officeDocument/2006/customXml" ds:itemID="{C3C8BFE5-04F5-46E6-BA7E-B35CFB239382}">
   <ds:schemaRefs>
     <ds:schemaRef ds:uri="http://schemas.openxmlformats.org/officeDocument/2006/bibliography"/>
   </ds:schemaRefs>
